--- a/Live_Projects/DJ/Events/01_Active/20200815_Hochzeit_Yvonne Gawels_Osnabrück/Event_Liste.docx
+++ b/Live_Projects/DJ/Events/01_Active/20200815_Hochzeit_Yvonne Gawels_Osnabrück/Event_Liste.docx
@@ -994,6 +994,14 @@
               </w:rPr>
               <w:t>50</w:t>
             </w:r>
+            <w:r>
+              <w:rPr>
+                <w:rFonts w:ascii="Calibri" w:hAnsi="Calibri" w:cs="Calibri"/>
+                <w:color w:val="000000"/>
+                <w:szCs w:val="20"/>
+              </w:rPr>
+              <w:t xml:space="preserve"> </w:t>
+            </w:r>
           </w:p>
         </w:tc>
       </w:tr>
@@ -1039,19 +1047,23 @@
               <w:spacing w:after="0" w:line="240" w:lineRule="auto"/>
               <w:rPr>
                 <w:rFonts w:ascii="Calibri" w:hAnsi="Calibri" w:cs="Calibri"/>
+                <w:b/>
                 <w:color w:val="000000"/>
                 <w:szCs w:val="20"/>
               </w:rPr>
             </w:pPr>
+            <w:bookmarkStart w:id="0" w:name="_GoBack"/>
             <w:r>
               <w:rPr>
                 <w:rFonts w:ascii="Verdana" w:hAnsi="Verdana"/>
+                <w:b/>
                 <w:color w:val="000000"/>
                 <w:sz w:val="18"/>
                 <w:szCs w:val="18"/>
               </w:rPr>
               <w:t>18:00 Uhr</w:t>
             </w:r>
+            <w:bookmarkEnd w:id="0"/>
           </w:p>
         </w:tc>
       </w:tr>
@@ -2072,7 +2084,7 @@
             </w:rPr>
             <w:id w:val="-863673227"/>
             <w14:checkbox>
-              <w14:checked w14:val="0"/>
+              <w14:checked w14:val="1"/>
               <w14:checkedState w14:val="2612" w14:font="MS Gothic"/>
               <w14:uncheckedState w14:val="2610" w14:font="MS Gothic"/>
             </w14:checkbox>
@@ -2100,7 +2112,7 @@
                     <w:color w:val="000000"/>
                     <w:szCs w:val="20"/>
                   </w:rPr>
-                  <w:t>☐</w:t>
+                  <w:t>☒</w:t>
                 </w:r>
               </w:p>
             </w:tc>
@@ -2203,7 +2215,7 @@
             </w:rPr>
             <w:id w:val="1171992857"/>
             <w14:checkbox>
-              <w14:checked w14:val="0"/>
+              <w14:checked w14:val="1"/>
               <w14:checkedState w14:val="2612" w14:font="MS Gothic"/>
               <w14:uncheckedState w14:val="2610" w14:font="MS Gothic"/>
             </w14:checkbox>
@@ -2231,7 +2243,7 @@
                     <w:color w:val="000000"/>
                     <w:szCs w:val="20"/>
                   </w:rPr>
-                  <w:t>☐</w:t>
+                  <w:t>☒</w:t>
                 </w:r>
               </w:p>
             </w:tc>
@@ -2430,7 +2442,7 @@
             </w:rPr>
             <w:id w:val="1480962"/>
             <w14:checkbox>
-              <w14:checked w14:val="0"/>
+              <w14:checked w14:val="1"/>
               <w14:checkedState w14:val="2612" w14:font="MS Gothic"/>
               <w14:uncheckedState w14:val="2610" w14:font="MS Gothic"/>
             </w14:checkbox>
@@ -2458,7 +2470,7 @@
                     <w:color w:val="000000"/>
                     <w:szCs w:val="20"/>
                   </w:rPr>
-                  <w:t>☐</w:t>
+                  <w:t>☒</w:t>
                 </w:r>
               </w:p>
             </w:tc>
@@ -2538,7 +2550,7 @@
             </w:rPr>
             <w:id w:val="225803582"/>
             <w14:checkbox>
-              <w14:checked w14:val="0"/>
+              <w14:checked w14:val="1"/>
               <w14:checkedState w14:val="2612" w14:font="MS Gothic"/>
               <w14:uncheckedState w14:val="2610" w14:font="MS Gothic"/>
             </w14:checkbox>
@@ -2569,7 +2581,7 @@
                     <w:color w:val="000000"/>
                     <w:szCs w:val="20"/>
                   </w:rPr>
-                  <w:t>☐</w:t>
+                  <w:t>☒</w:t>
                 </w:r>
               </w:p>
             </w:tc>
@@ -2759,7 +2771,7 @@
                 </w:rPr>
                 <w:id w:val="1341115222"/>
                 <w14:checkbox>
-                  <w14:checked w14:val="0"/>
+                  <w14:checked w14:val="1"/>
                   <w14:checkedState w14:val="2612" w14:font="MS Gothic"/>
                   <w14:uncheckedState w14:val="2610" w14:font="MS Gothic"/>
                 </w14:checkbox>
@@ -2770,7 +2782,7 @@
                   <w:rPr>
                     <w:rFonts w:ascii="MS Gothic" w:eastAsia="MS Gothic" w:hAnsi="MS Gothic" w:cs="Calibri" w:hint="eastAsia"/>
                   </w:rPr>
-                  <w:t>☐</w:t>
+                  <w:t>☒</w:t>
                 </w:r>
               </w:sdtContent>
             </w:sdt>
@@ -2811,7 +2823,7 @@
                 </w:rPr>
                 <w:id w:val="284782626"/>
                 <w14:checkbox>
-                  <w14:checked w14:val="0"/>
+                  <w14:checked w14:val="1"/>
                   <w14:checkedState w14:val="2612" w14:font="MS Gothic"/>
                   <w14:uncheckedState w14:val="2610" w14:font="MS Gothic"/>
                 </w14:checkbox>
@@ -2822,7 +2834,7 @@
                   <w:rPr>
                     <w:rFonts w:ascii="MS Gothic" w:eastAsia="MS Gothic" w:hAnsi="MS Gothic" w:cs="Calibri" w:hint="eastAsia"/>
                   </w:rPr>
-                  <w:t>☐</w:t>
+                  <w:t>☒</w:t>
                 </w:r>
               </w:sdtContent>
             </w:sdt>
@@ -2871,7 +2883,7 @@
                 </w:rPr>
                 <w:id w:val="824169149"/>
                 <w14:checkbox>
-                  <w14:checked w14:val="0"/>
+                  <w14:checked w14:val="1"/>
                   <w14:checkedState w14:val="2612" w14:font="MS Gothic"/>
                   <w14:uncheckedState w14:val="2610" w14:font="MS Gothic"/>
                 </w14:checkbox>
@@ -2882,7 +2894,7 @@
                   <w:rPr>
                     <w:rFonts w:ascii="MS Gothic" w:eastAsia="MS Gothic" w:hAnsi="MS Gothic" w:cs="Calibri" w:hint="eastAsia"/>
                   </w:rPr>
-                  <w:t>☐</w:t>
+                  <w:t>☒</w:t>
                 </w:r>
               </w:sdtContent>
             </w:sdt>
@@ -3226,6 +3238,16 @@
                 <w:szCs w:val="24"/>
               </w:rPr>
             </w:pPr>
+            <w:r>
+              <w:rPr>
+                <w:rFonts w:ascii="Calibri" w:hAnsi="Calibri" w:cs="Calibri"/>
+                <w:i/>
+                <w:color w:val="7F7F7F"/>
+                <w:sz w:val="18"/>
+                <w:szCs w:val="24"/>
+              </w:rPr>
+              <w:t>Wird durch Trauzeugen organisiert.</w:t>
+            </w:r>
           </w:p>
           <w:p>
             <w:pPr>
@@ -3412,7 +3434,7 @@
                       </w:rPr>
                       <w:id w:val="-1394119976"/>
                       <w14:checkbox>
-                        <w14:checked w14:val="0"/>
+                        <w14:checked w14:val="1"/>
                         <w14:checkedState w14:val="2612" w14:font="MS Gothic"/>
                         <w14:uncheckedState w14:val="2610" w14:font="MS Gothic"/>
                       </w14:checkbox>
@@ -3423,7 +3445,7 @@
                         <w:rPr>
                           <w:rFonts w:ascii="MS Gothic" w:eastAsia="MS Gothic" w:hAnsi="MS Gothic" w:cs="Calibri" w:hint="eastAsia"/>
                         </w:rPr>
-                        <w:t>☐</w:t>
+                        <w:t>☒</w:t>
                       </w:r>
                     </w:sdtContent>
                   </w:sdt>
@@ -3907,7 +3929,7 @@
                       </w:rPr>
                       <w:id w:val="-330916068"/>
                       <w14:checkbox>
-                        <w14:checked w14:val="0"/>
+                        <w14:checked w14:val="1"/>
                         <w14:checkedState w14:val="2612" w14:font="MS Gothic"/>
                         <w14:uncheckedState w14:val="2610" w14:font="MS Gothic"/>
                       </w14:checkbox>
@@ -3918,7 +3940,7 @@
                         <w:rPr>
                           <w:rFonts w:ascii="MS Gothic" w:eastAsia="MS Gothic" w:hAnsi="MS Gothic" w:cs="Calibri" w:hint="eastAsia"/>
                         </w:rPr>
-                        <w:t>☐</w:t>
+                        <w:t>☒</w:t>
                       </w:r>
                     </w:sdtContent>
                   </w:sdt>
@@ -7521,10 +7543,10 @@
         <w:tblLook w:val="04A0" w:firstRow="1" w:lastRow="0" w:firstColumn="1" w:lastColumn="0" w:noHBand="0" w:noVBand="1"/>
       </w:tblPr>
       <w:tblGrid>
-        <w:gridCol w:w="3181"/>
-        <w:gridCol w:w="2066"/>
-        <w:gridCol w:w="1721"/>
-        <w:gridCol w:w="3322"/>
+        <w:gridCol w:w="3174"/>
+        <w:gridCol w:w="2061"/>
+        <w:gridCol w:w="1724"/>
+        <w:gridCol w:w="3331"/>
       </w:tblGrid>
       <w:tr>
         <w:trPr>
@@ -13085,13 +13107,39 @@
             <w:r>
               <w:rPr>
                 <w:rFonts w:ascii="Calibri" w:hAnsi="Calibri" w:cs="Calibri"/>
-                <w:color w:val="000000"/>
-              </w:rPr>
-              <w:t xml:space="preserve">00:00 </w:t>
+                <w:b/>
+                <w:color w:val="000000"/>
+              </w:rPr>
+              <w:t>17</w:t>
             </w:r>
             <w:r>
               <w:rPr>
                 <w:rFonts w:ascii="Calibri" w:hAnsi="Calibri" w:cs="Calibri"/>
+                <w:b/>
+                <w:color w:val="000000"/>
+              </w:rPr>
+              <w:t>:</w:t>
+            </w:r>
+            <w:r>
+              <w:rPr>
+                <w:rFonts w:ascii="Calibri" w:hAnsi="Calibri" w:cs="Calibri"/>
+                <w:b/>
+                <w:color w:val="000000"/>
+              </w:rPr>
+              <w:t>3</w:t>
+            </w:r>
+            <w:r>
+              <w:rPr>
+                <w:rFonts w:ascii="Calibri" w:hAnsi="Calibri" w:cs="Calibri"/>
+                <w:b/>
+                <w:color w:val="000000"/>
+              </w:rPr>
+              <w:t xml:space="preserve">0 </w:t>
+            </w:r>
+            <w:r>
+              <w:rPr>
+                <w:rFonts w:ascii="Calibri" w:hAnsi="Calibri" w:cs="Calibri"/>
+                <w:b/>
                 <w:color w:val="000000"/>
               </w:rPr>
               <w:t>Uhr</w:t>
@@ -13115,6 +13163,7 @@
             <w:r>
               <w:rPr>
                 <w:rFonts w:ascii="Calibri" w:hAnsi="Calibri" w:cs="Calibri"/>
+                <w:b/>
                 <w:color w:val="000000"/>
               </w:rPr>
               <w:t>Standby</w:t>
@@ -13131,12 +13180,14 @@
               <w:spacing w:after="0" w:line="240" w:lineRule="auto"/>
               <w:rPr>
                 <w:rFonts w:ascii="Calibri" w:hAnsi="Calibri" w:cs="Calibri"/>
+                <w:b/>
                 <w:color w:val="000000"/>
               </w:rPr>
             </w:pPr>
             <w:r>
               <w:rPr>
                 <w:rFonts w:ascii="Calibri" w:hAnsi="Calibri" w:cs="Calibri"/>
+                <w:b/>
                 <w:color w:val="000000"/>
               </w:rPr>
               <w:t>Vorbereitungen</w:t>
@@ -13182,16 +13233,26 @@
             <w:r>
               <w:rPr>
                 <w:rFonts w:ascii="Calibri" w:hAnsi="Calibri" w:cs="Calibri"/>
-                <w:color w:val="000000"/>
-              </w:rPr>
-              <w:t xml:space="preserve">00:00 </w:t>
+                <w:b/>
+                <w:color w:val="000000"/>
+              </w:rPr>
+              <w:t>18</w:t>
             </w:r>
             <w:r>
               <w:rPr>
                 <w:rFonts w:ascii="Calibri" w:hAnsi="Calibri" w:cs="Calibri"/>
-                <w:color w:val="000000"/>
-              </w:rPr>
-              <w:t xml:space="preserve"> Uhr</w:t>
+                <w:b/>
+                <w:color w:val="000000"/>
+              </w:rPr>
+              <w:t xml:space="preserve">:00 </w:t>
+            </w:r>
+            <w:r>
+              <w:rPr>
+                <w:rFonts w:ascii="Calibri" w:hAnsi="Calibri" w:cs="Calibri"/>
+                <w:b/>
+                <w:color w:val="000000"/>
+              </w:rPr>
+              <w:t>Uhr</w:t>
             </w:r>
           </w:p>
         </w:tc>
@@ -13212,6 +13273,7 @@
             <w:r>
               <w:rPr>
                 <w:rFonts w:ascii="Calibri" w:hAnsi="Calibri" w:cs="Calibri"/>
+                <w:b/>
                 <w:color w:val="000000"/>
               </w:rPr>
               <w:t>Empfang</w:t>
@@ -13235,6 +13297,7 @@
             <w:r>
               <w:rPr>
                 <w:rFonts w:ascii="Calibri" w:hAnsi="Calibri" w:cs="Calibri"/>
+                <w:b/>
                 <w:color w:val="000000"/>
               </w:rPr>
               <w:t>Welcome Music</w:t>
@@ -13905,8 +13968,6 @@
           <w:szCs w:val="20"/>
         </w:rPr>
       </w:pPr>
-      <w:bookmarkStart w:id="0" w:name="_GoBack"/>
-      <w:bookmarkEnd w:id="0"/>
       <w:r>
         <w:rPr>
           <w:rFonts w:ascii="Verdana" w:hAnsi="Verdana"/>
@@ -18272,7 +18333,7 @@
 </file>
 
 <file path=customXml/itemProps1.xml><?xml version="1.0" encoding="utf-8"?>
-<ds:datastoreItem xmlns:ds="http://schemas.openxmlformats.org/officeDocument/2006/customXml" ds:itemID="{87BF8AD5-2FD1-4F9F-9D6F-2FDB27A2C995}">
+<ds:datastoreItem xmlns:ds="http://schemas.openxmlformats.org/officeDocument/2006/customXml" ds:itemID="{64E61FE1-6389-4165-BA1C-A3DCB82A9586}">
   <ds:schemaRefs>
     <ds:schemaRef ds:uri="http://schemas.openxmlformats.org/officeDocument/2006/bibliography"/>
   </ds:schemaRefs>
